--- a/Tidsplan.docx
+++ b/Tidsplan.docx
@@ -8,12 +8,14 @@
           <w:lang w:val="en-US"/>
         </w:rPr>
       </w:pPr>
+      <w:proofErr w:type="spellStart"/>
       <w:r>
         <w:rPr>
           <w:lang w:val="en-US"/>
         </w:rPr>
         <w:t>Tirsdag</w:t>
       </w:r>
+      <w:proofErr w:type="spellEnd"/>
     </w:p>
     <w:p>
       <w:pPr>
@@ -22,6 +24,7 @@
           <w:lang w:val="en-US"/>
         </w:rPr>
       </w:pPr>
+      <w:proofErr w:type="spellStart"/>
       <w:r>
         <w:rPr>
           <w:strike/>
@@ -29,96 +32,42 @@
         </w:rPr>
         <w:t>Domænemodel</w:t>
       </w:r>
-    </w:p>
-    <w:p>
-      <w:pPr>
-        <w:rPr>
-          <w:lang w:val="en-US"/>
-        </w:rPr>
-      </w:pPr>
-      <w:r>
-        <w:rPr>
-          <w:lang w:val="en-US"/>
-        </w:rPr>
-        <w:t>Fully dressed use c</w:t>
-      </w:r>
-      <w:r>
-        <w:rPr>
-          <w:lang w:val="en-US"/>
-        </w:rPr>
-        <w:t>ase</w:t>
-      </w:r>
-    </w:p>
-    <w:p>
-      <w:pPr>
-        <w:rPr>
-          <w:lang w:val="en-US"/>
-        </w:rPr>
-      </w:pPr>
-      <w:r>
-        <w:rPr>
-          <w:lang w:val="en-US"/>
-        </w:rPr>
-        <w:t>Design</w:t>
-      </w:r>
-      <w:r>
-        <w:rPr>
-          <w:lang w:val="en-US"/>
-        </w:rPr>
-        <w:t>k</w:t>
-      </w:r>
-      <w:r>
-        <w:rPr>
-          <w:lang w:val="en-US"/>
-        </w:rPr>
-        <w:t>lass</w:t>
-      </w:r>
-      <w:r>
-        <w:rPr>
-          <w:lang w:val="en-US"/>
-        </w:rPr>
-        <w:t>e</w:t>
-      </w:r>
-      <w:r>
-        <w:rPr>
-          <w:lang w:val="en-US"/>
-        </w:rPr>
-        <w:t xml:space="preserve"> diagram</w:t>
-      </w:r>
-    </w:p>
-    <w:p>
-      <w:pPr>
-        <w:rPr>
-          <w:lang w:val="en-US"/>
-        </w:rPr>
-      </w:pPr>
-      <w:r>
-        <w:rPr>
-          <w:lang w:val="en-US"/>
+      <w:proofErr w:type="spellEnd"/>
+    </w:p>
+    <w:p>
+      <w:pPr>
+        <w:rPr>
+          <w:strike/>
+          <w:lang w:val="en-US"/>
+        </w:rPr>
+      </w:pPr>
+      <w:r>
+        <w:rPr>
+          <w:strike/>
+          <w:lang w:val="en-US"/>
+        </w:rPr>
+        <w:t>Fully dressed use case</w:t>
+      </w:r>
+    </w:p>
+    <w:p>
+      <w:pPr>
+        <w:rPr>
+          <w:strike/>
+        </w:rPr>
+      </w:pPr>
+      <w:r>
+        <w:rPr>
+          <w:strike/>
         </w:rPr>
         <w:t>SSD</w:t>
       </w:r>
     </w:p>
     <w:p>
-      <w:pPr>
-        <w:rPr>
-          <w:lang w:val="en-US"/>
-        </w:rPr>
-      </w:pPr>
-      <w:r>
-        <w:rPr>
-          <w:lang w:val="en-US"/>
-        </w:rPr>
+      <w:r>
         <w:t>Operations Kontrakt</w:t>
       </w:r>
     </w:p>
-    <w:p>
-      <w:pPr>
-        <w:rPr>
-          <w:lang w:val="en-US"/>
-        </w:rPr>
-      </w:pPr>
-    </w:p>
+    <w:p/>
     <w:p>
       <w:r>
         <w:t>Onsdag</w:t>
@@ -126,6 +75,11 @@
     </w:p>
     <w:p>
       <w:r>
+        <w:t>Designklasse diagram</w:t>
+      </w:r>
+    </w:p>
+    <w:p>
+      <w:r>
         <w:t>Kommunikationsdiagram</w:t>
       </w:r>
     </w:p>
@@ -135,9 +89,108 @@
       </w:r>
     </w:p>
     <w:p>
-      <w:r>
-        <w:t>Implement domæneklasse ”Loan” og containerclass</w:t>
-      </w:r>
+      <w:pPr>
+        <w:rPr>
+          <w:lang w:val="en-US"/>
+        </w:rPr>
+      </w:pPr>
+    </w:p>
+    <w:p>
+      <w:proofErr w:type="spellStart"/>
+      <w:r>
+        <w:rPr>
+          <w:lang w:val="en-US"/>
+        </w:rPr>
+        <w:t>Torsdag</w:t>
+      </w:r>
+      <w:proofErr w:type="spellEnd"/>
+      <w:r>
+        <w:rPr>
+          <w:lang w:val="en-US"/>
+        </w:rPr>
+        <w:t xml:space="preserve"> </w:t>
+      </w:r>
+      <w:proofErr w:type="spellStart"/>
+      <w:r>
+        <w:rPr>
+          <w:lang w:val="en-US"/>
+        </w:rPr>
+        <w:t>og</w:t>
+      </w:r>
+      <w:proofErr w:type="spellEnd"/>
+      <w:r>
+        <w:rPr>
+          <w:lang w:val="en-US"/>
+        </w:rPr>
+        <w:t xml:space="preserve"> </w:t>
+      </w:r>
+      <w:r>
+        <w:t>Fredag</w:t>
+      </w:r>
+    </w:p>
+    <w:p>
+      <w:pPr>
+        <w:rPr>
+          <w:lang w:val="en-US"/>
+        </w:rPr>
+      </w:pPr>
+    </w:p>
+    <w:p>
+      <w:pPr>
+        <w:rPr>
+          <w:lang w:val="en-US"/>
+        </w:rPr>
+      </w:pPr>
+      <w:r>
+        <w:rPr>
+          <w:lang w:val="en-US"/>
+        </w:rPr>
+        <w:t xml:space="preserve">Implement </w:t>
+      </w:r>
+      <w:proofErr w:type="spellStart"/>
+      <w:proofErr w:type="gramStart"/>
+      <w:r>
+        <w:rPr>
+          <w:lang w:val="en-US"/>
+        </w:rPr>
+        <w:t>domæneklasse</w:t>
+      </w:r>
+      <w:proofErr w:type="spellEnd"/>
+      <w:r>
+        <w:rPr>
+          <w:lang w:val="en-US"/>
+        </w:rPr>
+        <w:t xml:space="preserve"> ”Loan</w:t>
+      </w:r>
+      <w:proofErr w:type="gramEnd"/>
+      <w:r>
+        <w:rPr>
+          <w:lang w:val="en-US"/>
+        </w:rPr>
+        <w:t xml:space="preserve">” </w:t>
+      </w:r>
+      <w:proofErr w:type="spellStart"/>
+      <w:r>
+        <w:rPr>
+          <w:lang w:val="en-US"/>
+        </w:rPr>
+        <w:t>og</w:t>
+      </w:r>
+      <w:proofErr w:type="spellEnd"/>
+      <w:r>
+        <w:rPr>
+          <w:lang w:val="en-US"/>
+        </w:rPr>
+        <w:t xml:space="preserve"> </w:t>
+      </w:r>
+      <w:proofErr w:type="spellStart"/>
+      <w:r>
+        <w:rPr>
+          <w:lang w:val="en-US"/>
+        </w:rPr>
+        <w:t>containerclass</w:t>
+      </w:r>
+      <w:proofErr w:type="spellEnd"/>
     </w:p>
     <w:p>
       <w:pPr>
@@ -166,27 +219,46 @@
       </w:pPr>
     </w:p>
     <w:p>
-      <w:r>
-        <w:t>Torsdag</w:t>
-      </w:r>
-    </w:p>
-    <w:p>
-      <w:r>
-        <w:t>TryMe test</w:t>
-      </w:r>
-    </w:p>
-    <w:p>
-      <w:r>
+      <w:pPr>
+        <w:rPr>
+          <w:lang w:val="en-US"/>
+        </w:rPr>
+      </w:pPr>
+      <w:proofErr w:type="spellStart"/>
+      <w:r>
+        <w:rPr>
+          <w:lang w:val="en-US"/>
+        </w:rPr>
+        <w:t>TryMe</w:t>
+      </w:r>
+      <w:proofErr w:type="spellEnd"/>
+      <w:r>
+        <w:rPr>
+          <w:lang w:val="en-US"/>
+        </w:rPr>
+        <w:t xml:space="preserve"> test</w:t>
+      </w:r>
+    </w:p>
+    <w:p>
+      <w:pPr>
+        <w:rPr>
+          <w:lang w:val="en-US"/>
+        </w:rPr>
+      </w:pPr>
+      <w:r>
+        <w:rPr>
+          <w:lang w:val="en-US"/>
+        </w:rPr>
         <w:t>Use case test</w:t>
       </w:r>
     </w:p>
-    <w:p/>
-    <w:p>
-      <w:r>
-        <w:t>Fredag</w:t>
-      </w:r>
-    </w:p>
-    <w:p/>
+    <w:p>
+      <w:pPr>
+        <w:rPr>
+          <w:lang w:val="en-US"/>
+        </w:rPr>
+      </w:pPr>
+    </w:p>
     <w:p/>
     <w:p>
       <w:r>

--- a/Tidsplan.docx
+++ b/Tidsplan.docx
@@ -63,7 +63,15 @@
       </w:r>
     </w:p>
     <w:p>
-      <w:r>
+      <w:pPr>
+        <w:rPr>
+          <w:strike/>
+        </w:rPr>
+      </w:pPr>
+      <w:r>
+        <w:rPr>
+          <w:strike/>
+        </w:rPr>
         <w:t>Operations Kontrakt</w:t>
       </w:r>
     </w:p>
@@ -88,53 +96,19 @@
         <w:t>Færdiggør designklasse diagram</w:t>
       </w:r>
     </w:p>
-    <w:p>
-      <w:pPr>
-        <w:rPr>
-          <w:lang w:val="en-US"/>
-        </w:rPr>
-      </w:pPr>
-    </w:p>
-    <w:p>
-      <w:proofErr w:type="spellStart"/>
-      <w:r>
-        <w:rPr>
-          <w:lang w:val="en-US"/>
-        </w:rPr>
+    <w:p/>
+    <w:p>
+      <w:r>
         <w:t>Torsdag</w:t>
       </w:r>
-      <w:proofErr w:type="spellEnd"/>
-      <w:r>
-        <w:rPr>
-          <w:lang w:val="en-US"/>
-        </w:rPr>
-        <w:t xml:space="preserve"> </w:t>
-      </w:r>
-      <w:proofErr w:type="spellStart"/>
-      <w:r>
-        <w:rPr>
-          <w:lang w:val="en-US"/>
-        </w:rPr>
-        <w:t>og</w:t>
-      </w:r>
-      <w:proofErr w:type="spellEnd"/>
-      <w:r>
-        <w:rPr>
-          <w:lang w:val="en-US"/>
-        </w:rPr>
-        <w:t xml:space="preserve"> </w:t>
+      <w:r>
+        <w:t xml:space="preserve"> og </w:t>
       </w:r>
       <w:r>
         <w:t>Fredag</w:t>
       </w:r>
     </w:p>
-    <w:p>
-      <w:pPr>
-        <w:rPr>
-          <w:lang w:val="en-US"/>
-        </w:rPr>
-      </w:pPr>
-    </w:p>
+    <w:p/>
     <w:p>
       <w:pPr>
         <w:rPr>
@@ -259,9 +233,23 @@
         </w:rPr>
       </w:pPr>
     </w:p>
-    <w:p/>
-    <w:p>
-      <w:r>
+    <w:p>
+      <w:pPr>
+        <w:rPr>
+          <w:lang w:val="en-US"/>
+        </w:rPr>
+      </w:pPr>
+    </w:p>
+    <w:p>
+      <w:pPr>
+        <w:rPr>
+          <w:lang w:val="en-US"/>
+        </w:rPr>
+      </w:pPr>
+      <w:r>
+        <w:rPr>
+          <w:lang w:val="en-US"/>
+        </w:rPr>
         <w:t>Mandag</w:t>
       </w:r>
     </w:p>

--- a/Tidsplan.docx
+++ b/Tidsplan.docx
@@ -87,28 +87,77 @@
       </w:r>
     </w:p>
     <w:p>
-      <w:r>
+      <w:pPr>
+        <w:rPr>
+          <w:lang w:val="en-US"/>
+        </w:rPr>
+      </w:pPr>
+      <w:proofErr w:type="spellStart"/>
+      <w:r>
+        <w:rPr>
+          <w:lang w:val="en-US"/>
+        </w:rPr>
         <w:t>Kommunikationsdiagram</w:t>
       </w:r>
-    </w:p>
-    <w:p>
-      <w:r>
-        <w:t>Færdiggør designklasse diagram</w:t>
-      </w:r>
-    </w:p>
-    <w:p/>
-    <w:p>
-      <w:r>
+      <w:proofErr w:type="spellEnd"/>
+    </w:p>
+    <w:p>
+      <w:pPr>
+        <w:rPr>
+          <w:lang w:val="en-US"/>
+        </w:rPr>
+      </w:pPr>
+    </w:p>
+    <w:p>
+      <w:pPr>
+        <w:rPr>
+          <w:lang w:val="en-US"/>
+        </w:rPr>
+      </w:pPr>
+      <w:proofErr w:type="spellStart"/>
+      <w:r>
+        <w:rPr>
+          <w:lang w:val="en-US"/>
+        </w:rPr>
         <w:t>Torsdag</w:t>
       </w:r>
-      <w:r>
-        <w:t xml:space="preserve"> og </w:t>
-      </w:r>
-      <w:r>
+      <w:proofErr w:type="spellEnd"/>
+      <w:r>
+        <w:rPr>
+          <w:lang w:val="en-US"/>
+        </w:rPr>
+        <w:t xml:space="preserve"> </w:t>
+      </w:r>
+      <w:proofErr w:type="spellStart"/>
+      <w:r>
+        <w:rPr>
+          <w:lang w:val="en-US"/>
+        </w:rPr>
+        <w:t>og</w:t>
+      </w:r>
+      <w:proofErr w:type="spellEnd"/>
+      <w:r>
+        <w:rPr>
+          <w:lang w:val="en-US"/>
+        </w:rPr>
+        <w:t xml:space="preserve"> </w:t>
+      </w:r>
+      <w:proofErr w:type="spellStart"/>
+      <w:r>
+        <w:rPr>
+          <w:lang w:val="en-US"/>
+        </w:rPr>
         <w:t>Fredag</w:t>
       </w:r>
-    </w:p>
-    <w:p/>
+      <w:proofErr w:type="spellEnd"/>
+    </w:p>
+    <w:p>
+      <w:pPr>
+        <w:rPr>
+          <w:lang w:val="en-US"/>
+        </w:rPr>
+      </w:pPr>
+    </w:p>
     <w:p>
       <w:pPr>
         <w:rPr>
@@ -122,7 +171,6 @@
         <w:t xml:space="preserve">Implement </w:t>
       </w:r>
       <w:proofErr w:type="spellStart"/>
-      <w:proofErr w:type="gramStart"/>
       <w:r>
         <w:rPr>
           <w:lang w:val="en-US"/>
@@ -134,14 +182,7 @@
         <w:rPr>
           <w:lang w:val="en-US"/>
         </w:rPr>
-        <w:t xml:space="preserve"> ”Loan</w:t>
-      </w:r>
-      <w:proofErr w:type="gramEnd"/>
-      <w:r>
-        <w:rPr>
-          <w:lang w:val="en-US"/>
-        </w:rPr>
-        <w:t xml:space="preserve">” </w:t>
+        <w:t xml:space="preserve"> ”Loan” </w:t>
       </w:r>
       <w:proofErr w:type="spellStart"/>
       <w:r>

--- a/Tidsplan.docx
+++ b/Tidsplan.docx
@@ -53,11 +53,13 @@
       <w:pPr>
         <w:rPr>
           <w:strike/>
-        </w:rPr>
-      </w:pPr>
-      <w:r>
-        <w:rPr>
-          <w:strike/>
+          <w:lang w:val="en-US"/>
+        </w:rPr>
+      </w:pPr>
+      <w:r>
+        <w:rPr>
+          <w:strike/>
+          <w:lang w:val="en-US"/>
         </w:rPr>
         <w:t>SSD</w:t>
       </w:r>
@@ -66,123 +68,98 @@
       <w:pPr>
         <w:rPr>
           <w:strike/>
-        </w:rPr>
-      </w:pPr>
-      <w:r>
-        <w:rPr>
-          <w:strike/>
+          <w:lang w:val="en-US"/>
+        </w:rPr>
+      </w:pPr>
+      <w:r>
+        <w:rPr>
+          <w:strike/>
+          <w:lang w:val="en-US"/>
         </w:rPr>
         <w:t>Operations Kontrakt</w:t>
       </w:r>
     </w:p>
+    <w:p>
+      <w:pPr>
+        <w:rPr>
+          <w:lang w:val="en-US"/>
+        </w:rPr>
+      </w:pPr>
+    </w:p>
+    <w:p>
+      <w:r>
+        <w:t>Onsdag</w:t>
+      </w:r>
+    </w:p>
+    <w:p>
+      <w:pPr>
+        <w:rPr>
+          <w:strike/>
+        </w:rPr>
+      </w:pPr>
+      <w:r>
+        <w:rPr>
+          <w:strike/>
+        </w:rPr>
+        <w:t>Designklasse diagram</w:t>
+      </w:r>
+    </w:p>
+    <w:p>
+      <w:pPr>
+        <w:rPr>
+          <w:strike/>
+        </w:rPr>
+      </w:pPr>
+      <w:r>
+        <w:rPr>
+          <w:strike/>
+        </w:rPr>
+        <w:t>Kommunikationsdiagram</w:t>
+      </w:r>
+    </w:p>
     <w:p/>
     <w:p>
       <w:r>
-        <w:t>Onsdag</w:t>
-      </w:r>
-    </w:p>
-    <w:p>
-      <w:r>
-        <w:t>Designklasse diagram</w:t>
-      </w:r>
-    </w:p>
-    <w:p>
-      <w:pPr>
-        <w:rPr>
-          <w:lang w:val="en-US"/>
-        </w:rPr>
-      </w:pPr>
+        <w:t>Torsdag</w:t>
+      </w:r>
+      <w:r>
+        <w:t xml:space="preserve"> og Fredag</w:t>
+      </w:r>
+    </w:p>
+    <w:p/>
+    <w:p>
+      <w:pPr>
+        <w:rPr>
+          <w:lang w:val="en-US"/>
+        </w:rPr>
+      </w:pPr>
+      <w:r>
+        <w:rPr>
+          <w:lang w:val="en-US"/>
+        </w:rPr>
+        <w:t xml:space="preserve">Implement </w:t>
+      </w:r>
       <w:proofErr w:type="spellStart"/>
-      <w:r>
-        <w:rPr>
-          <w:lang w:val="en-US"/>
-        </w:rPr>
-        <w:t>Kommunikationsdiagram</w:t>
+      <w:proofErr w:type="gramStart"/>
+      <w:r>
+        <w:rPr>
+          <w:lang w:val="en-US"/>
+        </w:rPr>
+        <w:t>domæneklasse</w:t>
       </w:r>
       <w:proofErr w:type="spellEnd"/>
-    </w:p>
-    <w:p>
-      <w:pPr>
-        <w:rPr>
-          <w:lang w:val="en-US"/>
-        </w:rPr>
-      </w:pPr>
-    </w:p>
-    <w:p>
-      <w:pPr>
-        <w:rPr>
-          <w:lang w:val="en-US"/>
-        </w:rPr>
-      </w:pPr>
-      <w:proofErr w:type="spellStart"/>
-      <w:r>
-        <w:rPr>
-          <w:lang w:val="en-US"/>
-        </w:rPr>
-        <w:t>Torsdag</w:t>
-      </w:r>
-      <w:proofErr w:type="spellEnd"/>
-      <w:r>
-        <w:rPr>
-          <w:lang w:val="en-US"/>
-        </w:rPr>
-        <w:t xml:space="preserve"> </w:t>
-      </w:r>
-      <w:proofErr w:type="spellStart"/>
-      <w:r>
-        <w:rPr>
-          <w:lang w:val="en-US"/>
-        </w:rPr>
-        <w:t>og</w:t>
-      </w:r>
-      <w:proofErr w:type="spellEnd"/>
-      <w:r>
-        <w:rPr>
-          <w:lang w:val="en-US"/>
-        </w:rPr>
-        <w:t xml:space="preserve"> </w:t>
-      </w:r>
-      <w:proofErr w:type="spellStart"/>
-      <w:r>
-        <w:rPr>
-          <w:lang w:val="en-US"/>
-        </w:rPr>
-        <w:t>Fredag</w:t>
-      </w:r>
-      <w:proofErr w:type="spellEnd"/>
-    </w:p>
-    <w:p>
-      <w:pPr>
-        <w:rPr>
-          <w:lang w:val="en-US"/>
-        </w:rPr>
-      </w:pPr>
-    </w:p>
-    <w:p>
-      <w:pPr>
-        <w:rPr>
-          <w:lang w:val="en-US"/>
-        </w:rPr>
-      </w:pPr>
-      <w:r>
-        <w:rPr>
-          <w:lang w:val="en-US"/>
-        </w:rPr>
-        <w:t xml:space="preserve">Implement </w:t>
-      </w:r>
-      <w:proofErr w:type="spellStart"/>
-      <w:r>
-        <w:rPr>
-          <w:lang w:val="en-US"/>
-        </w:rPr>
-        <w:t>domæneklasse</w:t>
-      </w:r>
-      <w:proofErr w:type="spellEnd"/>
-      <w:r>
-        <w:rPr>
-          <w:lang w:val="en-US"/>
-        </w:rPr>
-        <w:t xml:space="preserve"> ”Loan” </w:t>
+      <w:r>
+        <w:rPr>
+          <w:lang w:val="en-US"/>
+        </w:rPr>
+        <w:t xml:space="preserve"> ”Loan</w:t>
+      </w:r>
+      <w:proofErr w:type="gramEnd"/>
+      <w:r>
+        <w:rPr>
+          <w:lang w:val="en-US"/>
+        </w:rPr>
+        <w:t xml:space="preserve">” </w:t>
       </w:r>
       <w:proofErr w:type="spellStart"/>
       <w:r>

--- a/Tidsplan.docx
+++ b/Tidsplan.docx
@@ -126,13 +126,28 @@
         <w:t xml:space="preserve"> og Fredag</w:t>
       </w:r>
     </w:p>
-    <w:p/>
-    <w:p>
-      <w:pPr>
-        <w:rPr>
-          <w:lang w:val="en-US"/>
-        </w:rPr>
-      </w:pPr>
+    <w:p>
+      <w:r>
+        <w:t>Start på rapporten</w:t>
+      </w:r>
+    </w:p>
+    <w:p>
+      <w:r>
+        <w:t>Færdiggør kode, påbegynd test</w:t>
+      </w:r>
+    </w:p>
+    <w:p>
+      <w:pPr>
+        <w:rPr>
+          <w:lang w:val="en-US"/>
+        </w:rPr>
+      </w:pPr>
+      <w:r>
+        <w:rPr>
+          <w:lang w:val="en-US"/>
+        </w:rPr>
+        <w:t xml:space="preserve">Kode: </w:t>
+      </w:r>
       <w:r>
         <w:rPr>
           <w:lang w:val="en-US"/>
@@ -190,6 +205,12 @@
           <w:lang w:val="en-US"/>
         </w:rPr>
       </w:pPr>
+      <w:r>
+        <w:rPr>
+          <w:lang w:val="en-US"/>
+        </w:rPr>
+        <w:t xml:space="preserve">Kode: </w:t>
+      </w:r>
       <w:r>
         <w:rPr>
           <w:lang w:val="en-US"/>
@@ -691,13 +712,13 @@
       <w:lang w:val="da-DK"/>
     </w:rPr>
   </w:style>
-  <w:style w:type="character" w:default="1" w:styleId="DefaultParagraphFont">
+  <w:style w:type="character" w:default="1" w:styleId="Standardskrifttypeiafsnit">
     <w:name w:val="Default Paragraph Font"/>
     <w:uiPriority w:val="1"/>
     <w:semiHidden/>
     <w:unhideWhenUsed/>
   </w:style>
-  <w:style w:type="table" w:default="1" w:styleId="TableNormal">
+  <w:style w:type="table" w:default="1" w:styleId="Tabel-Normal">
     <w:name w:val="Normal Table"/>
     <w:uiPriority w:val="99"/>
     <w:semiHidden/>
@@ -712,7 +733,7 @@
       </w:tblCellMar>
     </w:tblPr>
   </w:style>
-  <w:style w:type="numbering" w:default="1" w:styleId="NoList">
+  <w:style w:type="numbering" w:default="1" w:styleId="Ingenoversigt">
     <w:name w:val="No List"/>
     <w:uiPriority w:val="99"/>
     <w:semiHidden/>

--- a/Tidsplan.docx
+++ b/Tidsplan.docx
@@ -8,14 +8,12 @@
           <w:lang w:val="en-US"/>
         </w:rPr>
       </w:pPr>
-      <w:proofErr w:type="spellStart"/>
       <w:r>
         <w:rPr>
           <w:lang w:val="en-US"/>
         </w:rPr>
         <w:t>Tirsdag</w:t>
       </w:r>
-      <w:proofErr w:type="spellEnd"/>
     </w:p>
     <w:p>
       <w:pPr>
@@ -24,7 +22,6 @@
           <w:lang w:val="en-US"/>
         </w:rPr>
       </w:pPr>
-      <w:proofErr w:type="spellStart"/>
       <w:r>
         <w:rPr>
           <w:strike/>
@@ -32,7 +29,6 @@
         </w:rPr>
         <w:t>Domænemodel</w:t>
       </w:r>
-      <w:proofErr w:type="spellEnd"/>
     </w:p>
     <w:p>
       <w:pPr>
@@ -53,13 +49,11 @@
       <w:pPr>
         <w:rPr>
           <w:strike/>
-          <w:lang w:val="en-US"/>
         </w:rPr>
       </w:pPr>
       <w:r>
         <w:rPr>
           <w:strike/>
-          <w:lang w:val="en-US"/>
         </w:rPr>
         <w:t>SSD</w:t>
       </w:r>
@@ -68,24 +62,16 @@
       <w:pPr>
         <w:rPr>
           <w:strike/>
-          <w:lang w:val="en-US"/>
         </w:rPr>
       </w:pPr>
       <w:r>
         <w:rPr>
           <w:strike/>
-          <w:lang w:val="en-US"/>
         </w:rPr>
         <w:t>Operations Kontrakt</w:t>
       </w:r>
     </w:p>
-    <w:p>
-      <w:pPr>
-        <w:rPr>
-          <w:lang w:val="en-US"/>
-        </w:rPr>
-      </w:pPr>
-    </w:p>
+    <w:p/>
     <w:p>
       <w:r>
         <w:t>Onsdag</w:t>
@@ -152,52 +138,8 @@
         <w:rPr>
           <w:lang w:val="en-US"/>
         </w:rPr>
-        <w:t xml:space="preserve">Implement </w:t>
-      </w:r>
-      <w:proofErr w:type="spellStart"/>
-      <w:proofErr w:type="gramStart"/>
-      <w:r>
-        <w:rPr>
-          <w:lang w:val="en-US"/>
-        </w:rPr>
-        <w:t>domæneklasse</w:t>
-      </w:r>
-      <w:proofErr w:type="spellEnd"/>
-      <w:r>
-        <w:rPr>
-          <w:lang w:val="en-US"/>
-        </w:rPr>
-        <w:t xml:space="preserve"> ”Loan</w:t>
-      </w:r>
-      <w:proofErr w:type="gramEnd"/>
-      <w:r>
-        <w:rPr>
-          <w:lang w:val="en-US"/>
-        </w:rPr>
-        <w:t xml:space="preserve">” </w:t>
-      </w:r>
-      <w:proofErr w:type="spellStart"/>
-      <w:r>
-        <w:rPr>
-          <w:lang w:val="en-US"/>
-        </w:rPr>
-        <w:t>og</w:t>
-      </w:r>
-      <w:proofErr w:type="spellEnd"/>
-      <w:r>
-        <w:rPr>
-          <w:lang w:val="en-US"/>
-        </w:rPr>
-        <w:t xml:space="preserve"> </w:t>
-      </w:r>
-      <w:proofErr w:type="spellStart"/>
-      <w:r>
-        <w:rPr>
-          <w:lang w:val="en-US"/>
-        </w:rPr>
-        <w:t>containerclass</w:t>
-      </w:r>
-      <w:proofErr w:type="spellEnd"/>
+        <w:t>Implement domæneklasse ”Loan” og containerclass</w:t>
+      </w:r>
     </w:p>
     <w:p>
       <w:pPr>
@@ -237,19 +179,11 @@
           <w:lang w:val="en-US"/>
         </w:rPr>
       </w:pPr>
-      <w:proofErr w:type="spellStart"/>
-      <w:r>
-        <w:rPr>
-          <w:lang w:val="en-US"/>
-        </w:rPr>
-        <w:t>TryMe</w:t>
-      </w:r>
-      <w:proofErr w:type="spellEnd"/>
-      <w:r>
-        <w:rPr>
-          <w:lang w:val="en-US"/>
-        </w:rPr>
-        <w:t xml:space="preserve"> test</w:t>
+      <w:r>
+        <w:rPr>
+          <w:lang w:val="en-US"/>
+        </w:rPr>
+        <w:t>TryMe test</w:t>
       </w:r>
     </w:p>
     <w:p>
@@ -278,7 +212,123 @@
           <w:lang w:val="en-US"/>
         </w:rPr>
       </w:pPr>
-    </w:p>
+      <w:r>
+        <w:rPr>
+          <w:lang w:val="en-US"/>
+        </w:rPr>
+        <w:t>Tors og fre:</w:t>
+      </w:r>
+    </w:p>
+    <w:p>
+      <w:pPr>
+        <w:pStyle w:val="Listeafsnit"/>
+        <w:numPr>
+          <w:ilvl w:val="0"/>
+          <w:numId w:val="1"/>
+        </w:numPr>
+        <w:rPr>
+          <w:lang w:val="en-US"/>
+        </w:rPr>
+      </w:pPr>
+      <w:r>
+        <w:rPr>
+          <w:lang w:val="en-US"/>
+        </w:rPr>
+        <w:t>Implementer copy</w:t>
+      </w:r>
+      <w:r>
+        <w:rPr>
+          <w:lang w:val="en-US"/>
+        </w:rPr>
+        <w:t xml:space="preserve"> (while loops nested)</w:t>
+      </w:r>
+      <w:r>
+        <w:rPr>
+          <w:lang w:val="en-US"/>
+        </w:rPr>
+        <w:t xml:space="preserve"> (Magnus)</w:t>
+      </w:r>
+    </w:p>
+    <w:p>
+      <w:pPr>
+        <w:pStyle w:val="Listeafsnit"/>
+        <w:numPr>
+          <w:ilvl w:val="0"/>
+          <w:numId w:val="1"/>
+        </w:numPr>
+        <w:rPr>
+          <w:lang w:val="en-US"/>
+        </w:rPr>
+      </w:pPr>
+      <w:r>
+        <w:rPr>
+          <w:lang w:val="en-US"/>
+        </w:rPr>
+        <w:t>Lav testklasser</w:t>
+      </w:r>
+    </w:p>
+    <w:p>
+      <w:pPr>
+        <w:pStyle w:val="Listeafsnit"/>
+        <w:numPr>
+          <w:ilvl w:val="0"/>
+          <w:numId w:val="1"/>
+        </w:numPr>
+      </w:pPr>
+      <w:r>
+        <w:t>Sørg for ikke at l</w:t>
+      </w:r>
+      <w:r>
+        <w:t>aver CRUD</w:t>
+      </w:r>
+    </w:p>
+    <w:p>
+      <w:pPr>
+        <w:pStyle w:val="Listeafsnit"/>
+        <w:numPr>
+          <w:ilvl w:val="0"/>
+          <w:numId w:val="1"/>
+        </w:numPr>
+      </w:pPr>
+      <w:r>
+        <w:t>Kommenter kode</w:t>
+      </w:r>
+      <w:r>
+        <w:t xml:space="preserve"> (Mads)</w:t>
+      </w:r>
+    </w:p>
+    <w:p>
+      <w:pPr>
+        <w:pStyle w:val="Listeafsnit"/>
+        <w:numPr>
+          <w:ilvl w:val="0"/>
+          <w:numId w:val="1"/>
+        </w:numPr>
+      </w:pPr>
+      <w:r>
+        <w:t>Rediger diagrammer</w:t>
+      </w:r>
+      <w:r>
+        <w:t xml:space="preserve"> (kig på kode imens)</w:t>
+      </w:r>
+      <w:r>
+        <w:t xml:space="preserve"> (Lasse)</w:t>
+      </w:r>
+    </w:p>
+    <w:p>
+      <w:pPr>
+        <w:pStyle w:val="Listeafsnit"/>
+        <w:numPr>
+          <w:ilvl w:val="0"/>
+          <w:numId w:val="1"/>
+        </w:numPr>
+      </w:pPr>
+      <w:r>
+        <w:t>Skriv rapport.</w:t>
+      </w:r>
+    </w:p>
+    <w:p/>
+    <w:p/>
     <w:p>
       <w:pPr>
         <w:rPr>
@@ -308,6 +358,103 @@
     </w:sectPr>
   </w:body>
 </w:document>
+</file>
+
+<file path=word/numbering.xml><?xml version="1.0" encoding="utf-8"?>
+<w:numbering xmlns:wpc="http://schemas.microsoft.com/office/word/2010/wordprocessingCanvas" xmlns:cx="http://schemas.microsoft.com/office/drawing/2014/chartex" xmlns:cx1="http://schemas.microsoft.com/office/drawing/2015/9/8/chartex" xmlns:cx2="http://schemas.microsoft.com/office/drawing/2015/10/21/chartex" xmlns:cx3="http://schemas.microsoft.com/office/drawing/2016/5/9/chartex" xmlns:cx4="http://schemas.microsoft.com/office/drawing/2016/5/10/chartex" xmlns:cx5="http://schemas.microsoft.com/office/drawing/2016/5/11/chartex" xmlns:cx6="http://schemas.microsoft.com/office/drawing/2016/5/12/chartex" xmlns:cx7="http://schemas.microsoft.com/office/drawing/2016/5/13/chartex" xmlns:cx8="http://schemas.microsoft.com/office/drawing/2016/5/14/chartex" xmlns:mc="http://schemas.openxmlformats.org/markup-compatibility/2006" xmlns:aink="http://schemas.microsoft.com/office/drawing/2016/ink" xmlns:am3d="http://schemas.microsoft.com/office/drawing/2017/model3d" xmlns:o="urn:schemas-microsoft-com:office:office" xmlns:r="http://schemas.openxmlformats.org/officeDocument/2006/relationships" xmlns:m="http://schemas.openxmlformats.org/officeDocument/2006/math" xmlns:v="urn:schemas-microsoft-com:vml" xmlns:wp14="http://schemas.microsoft.com/office/word/2010/wordprocessingDrawing" xmlns:wp="http://schemas.openxmlformats.org/drawingml/2006/wordprocessingDrawing" xmlns:w10="urn:schemas-microsoft-com:office:word" xmlns:w="http://schemas.openxmlformats.org/wordprocessingml/2006/main" xmlns:w14="http://schemas.microsoft.com/office/word/2010/wordml" xmlns:w15="http://schemas.microsoft.com/office/word/2012/wordml" xmlns:w16cex="http://schemas.microsoft.com/office/word/2018/wordml/cex" xmlns:w16cid="http://schemas.microsoft.com/office/word/2016/wordml/cid" xmlns:w16="http://schemas.microsoft.com/office/word/2018/wordml" xmlns:w16sdtdh="http://schemas.microsoft.com/office/word/2020/wordml/sdtdatahash" xmlns:w16se="http://schemas.microsoft.com/office/word/2015/wordml/symex" xmlns:wpg="http://schemas.microsoft.com/office/word/2010/wordprocessingGroup" xmlns:wpi="http://schemas.microsoft.com/office/word/2010/wordprocessingInk" xmlns:wne="http://schemas.microsoft.com/office/word/2006/wordml" xmlns:wps="http://schemas.microsoft.com/office/word/2010/wordprocessingShape" mc:Ignorable="w14 w15 w16se w16cid w16 w16cex w16sdtdh wp14">
+  <w:abstractNum w:abstractNumId="0" w15:restartNumberingAfterBreak="0">
+    <w:nsid w:val="7E851079"/>
+    <w:multiLevelType w:val="hybridMultilevel"/>
+    <w:tmpl w:val="F232F95E"/>
+    <w:lvl w:ilvl="0" w:tplc="AC5252EE">
+      <w:start w:val="1"/>
+      <w:numFmt w:val="decimal"/>
+      <w:lvlText w:val="%1."/>
+      <w:lvlJc w:val="left"/>
+      <w:pPr>
+        <w:ind w:left="720" w:hanging="360"/>
+      </w:pPr>
+      <w:rPr>
+        <w:rFonts w:hint="default"/>
+      </w:rPr>
+    </w:lvl>
+    <w:lvl w:ilvl="1" w:tplc="04060019" w:tentative="1">
+      <w:start w:val="1"/>
+      <w:numFmt w:val="lowerLetter"/>
+      <w:lvlText w:val="%2."/>
+      <w:lvlJc w:val="left"/>
+      <w:pPr>
+        <w:ind w:left="1440" w:hanging="360"/>
+      </w:pPr>
+    </w:lvl>
+    <w:lvl w:ilvl="2" w:tplc="0406001B" w:tentative="1">
+      <w:start w:val="1"/>
+      <w:numFmt w:val="lowerRoman"/>
+      <w:lvlText w:val="%3."/>
+      <w:lvlJc w:val="right"/>
+      <w:pPr>
+        <w:ind w:left="2160" w:hanging="180"/>
+      </w:pPr>
+    </w:lvl>
+    <w:lvl w:ilvl="3" w:tplc="0406000F" w:tentative="1">
+      <w:start w:val="1"/>
+      <w:numFmt w:val="decimal"/>
+      <w:lvlText w:val="%4."/>
+      <w:lvlJc w:val="left"/>
+      <w:pPr>
+        <w:ind w:left="2880" w:hanging="360"/>
+      </w:pPr>
+    </w:lvl>
+    <w:lvl w:ilvl="4" w:tplc="04060019" w:tentative="1">
+      <w:start w:val="1"/>
+      <w:numFmt w:val="lowerLetter"/>
+      <w:lvlText w:val="%5."/>
+      <w:lvlJc w:val="left"/>
+      <w:pPr>
+        <w:ind w:left="3600" w:hanging="360"/>
+      </w:pPr>
+    </w:lvl>
+    <w:lvl w:ilvl="5" w:tplc="0406001B" w:tentative="1">
+      <w:start w:val="1"/>
+      <w:numFmt w:val="lowerRoman"/>
+      <w:lvlText w:val="%6."/>
+      <w:lvlJc w:val="right"/>
+      <w:pPr>
+        <w:ind w:left="4320" w:hanging="180"/>
+      </w:pPr>
+    </w:lvl>
+    <w:lvl w:ilvl="6" w:tplc="0406000F" w:tentative="1">
+      <w:start w:val="1"/>
+      <w:numFmt w:val="decimal"/>
+      <w:lvlText w:val="%7."/>
+      <w:lvlJc w:val="left"/>
+      <w:pPr>
+        <w:ind w:left="5040" w:hanging="360"/>
+      </w:pPr>
+    </w:lvl>
+    <w:lvl w:ilvl="7" w:tplc="04060019" w:tentative="1">
+      <w:start w:val="1"/>
+      <w:numFmt w:val="lowerLetter"/>
+      <w:lvlText w:val="%8."/>
+      <w:lvlJc w:val="left"/>
+      <w:pPr>
+        <w:ind w:left="5760" w:hanging="360"/>
+      </w:pPr>
+    </w:lvl>
+    <w:lvl w:ilvl="8" w:tplc="0406001B" w:tentative="1">
+      <w:start w:val="1"/>
+      <w:numFmt w:val="lowerRoman"/>
+      <w:lvlText w:val="%9."/>
+      <w:lvlJc w:val="right"/>
+      <w:pPr>
+        <w:ind w:left="6480" w:hanging="180"/>
+      </w:pPr>
+    </w:lvl>
+  </w:abstractNum>
+  <w:num w:numId="1" w16cid:durableId="1295713161">
+    <w:abstractNumId w:val="0"/>
+  </w:num>
+</w:numbering>
 </file>
 
 <file path=word/styles.xml><?xml version="1.0" encoding="utf-8"?>
@@ -739,6 +886,17 @@
     <w:semiHidden/>
     <w:unhideWhenUsed/>
   </w:style>
+  <w:style w:type="paragraph" w:styleId="Listeafsnit">
+    <w:name w:val="List Paragraph"/>
+    <w:basedOn w:val="Normal"/>
+    <w:uiPriority w:val="34"/>
+    <w:qFormat/>
+    <w:rsid w:val="006216DD"/>
+    <w:pPr>
+      <w:ind w:left="720"/>
+      <w:contextualSpacing/>
+    </w:pPr>
+  </w:style>
 </w:styles>
 </file>
 

--- a/Tidsplan.docx
+++ b/Tidsplan.docx
@@ -123,21 +123,10 @@
       </w:r>
     </w:p>
     <w:p>
-      <w:pPr>
-        <w:rPr>
-          <w:lang w:val="en-US"/>
-        </w:rPr>
-      </w:pPr>
-      <w:r>
-        <w:rPr>
-          <w:lang w:val="en-US"/>
-        </w:rPr>
+      <w:r>
         <w:t xml:space="preserve">Kode: </w:t>
       </w:r>
       <w:r>
-        <w:rPr>
-          <w:lang w:val="en-US"/>
-        </w:rPr>
         <w:t>Implement domæneklasse ”Loan” og containerclass</w:t>
       </w:r>
     </w:p>
@@ -227,23 +216,27 @@
           <w:numId w:val="1"/>
         </w:numPr>
         <w:rPr>
-          <w:lang w:val="en-US"/>
-        </w:rPr>
-      </w:pPr>
-      <w:r>
-        <w:rPr>
+          <w:strike/>
+          <w:lang w:val="en-US"/>
+        </w:rPr>
+      </w:pPr>
+      <w:r>
+        <w:rPr>
+          <w:strike/>
           <w:lang w:val="en-US"/>
         </w:rPr>
         <w:t>Implementer copy</w:t>
       </w:r>
       <w:r>
         <w:rPr>
+          <w:strike/>
           <w:lang w:val="en-US"/>
         </w:rPr>
         <w:t xml:space="preserve"> (while loops nested)</w:t>
       </w:r>
       <w:r>
         <w:rPr>
+          <w:strike/>
           <w:lang w:val="en-US"/>
         </w:rPr>
         <w:t xml:space="preserve"> (Magnus)</w:t>
@@ -266,6 +259,12 @@
         </w:rPr>
         <w:t>Lav testklasser</w:t>
       </w:r>
+      <w:r>
+        <w:rPr>
+          <w:lang w:val="en-US"/>
+        </w:rPr>
+        <w:t xml:space="preserve"> (While loops test)</w:t>
+      </w:r>
     </w:p>
     <w:p>
       <w:pPr>
@@ -279,7 +278,7 @@
         <w:t>Sørg for ikke at l</w:t>
       </w:r>
       <w:r>
-        <w:t>aver CRUD</w:t>
+        <w:t>ave CRUD</w:t>
       </w:r>
     </w:p>
     <w:p>
@@ -289,11 +288,20 @@
           <w:ilvl w:val="0"/>
           <w:numId w:val="1"/>
         </w:numPr>
-      </w:pPr>
-      <w:r>
+        <w:rPr>
+          <w:strike/>
+        </w:rPr>
+      </w:pPr>
+      <w:r>
+        <w:rPr>
+          <w:strike/>
+        </w:rPr>
         <w:t>Kommenter kode</w:t>
       </w:r>
       <w:r>
+        <w:rPr>
+          <w:strike/>
+        </w:rPr>
         <w:t xml:space="preserve"> (Mads)</w:t>
       </w:r>
     </w:p>
@@ -304,14 +312,26 @@
           <w:ilvl w:val="0"/>
           <w:numId w:val="1"/>
         </w:numPr>
-      </w:pPr>
-      <w:r>
+        <w:rPr>
+          <w:strike/>
+        </w:rPr>
+      </w:pPr>
+      <w:r>
+        <w:rPr>
+          <w:strike/>
+        </w:rPr>
         <w:t>Rediger diagrammer</w:t>
       </w:r>
       <w:r>
+        <w:rPr>
+          <w:strike/>
+        </w:rPr>
         <w:t xml:space="preserve"> (kig på kode imens)</w:t>
       </w:r>
       <w:r>
+        <w:rPr>
+          <w:strike/>
+        </w:rPr>
         <w:t xml:space="preserve"> (Lasse)</w:t>
       </w:r>
     </w:p>

--- a/Tidsplan.docx
+++ b/Tidsplan.docx
@@ -8,20 +8,23 @@
           <w:lang w:val="en-US"/>
         </w:rPr>
       </w:pPr>
+      <w:proofErr w:type="spellStart"/>
       <w:r>
         <w:rPr>
           <w:lang w:val="en-US"/>
         </w:rPr>
         <w:t>Tirsdag</w:t>
       </w:r>
-    </w:p>
-    <w:p>
-      <w:pPr>
-        <w:rPr>
-          <w:strike/>
-          <w:lang w:val="en-US"/>
-        </w:rPr>
-      </w:pPr>
+      <w:proofErr w:type="spellEnd"/>
+    </w:p>
+    <w:p>
+      <w:pPr>
+        <w:rPr>
+          <w:strike/>
+          <w:lang w:val="en-US"/>
+        </w:rPr>
+      </w:pPr>
+      <w:proofErr w:type="spellStart"/>
       <w:r>
         <w:rPr>
           <w:strike/>
@@ -29,6 +32,7 @@
         </w:rPr>
         <w:t>Domænemodel</w:t>
       </w:r>
+      <w:proofErr w:type="spellEnd"/>
     </w:p>
     <w:p>
       <w:pPr>
@@ -168,11 +172,19 @@
           <w:lang w:val="en-US"/>
         </w:rPr>
       </w:pPr>
-      <w:r>
-        <w:rPr>
-          <w:lang w:val="en-US"/>
-        </w:rPr>
-        <w:t>TryMe test</w:t>
+      <w:proofErr w:type="spellStart"/>
+      <w:r>
+        <w:rPr>
+          <w:lang w:val="en-US"/>
+        </w:rPr>
+        <w:t>TryMe</w:t>
+      </w:r>
+      <w:proofErr w:type="spellEnd"/>
+      <w:r>
+        <w:rPr>
+          <w:lang w:val="en-US"/>
+        </w:rPr>
+        <w:t xml:space="preserve"> test</w:t>
       </w:r>
     </w:p>
     <w:p>
@@ -205,12 +217,40 @@
         <w:rPr>
           <w:lang w:val="en-US"/>
         </w:rPr>
-        <w:t>Tors og fre:</w:t>
-      </w:r>
-    </w:p>
-    <w:p>
-      <w:pPr>
-        <w:pStyle w:val="Listeafsnit"/>
+        <w:t xml:space="preserve">Tors </w:t>
+      </w:r>
+      <w:proofErr w:type="spellStart"/>
+      <w:r>
+        <w:rPr>
+          <w:lang w:val="en-US"/>
+        </w:rPr>
+        <w:t>og</w:t>
+      </w:r>
+      <w:proofErr w:type="spellEnd"/>
+      <w:r>
+        <w:rPr>
+          <w:lang w:val="en-US"/>
+        </w:rPr>
+        <w:t xml:space="preserve"> </w:t>
+      </w:r>
+      <w:proofErr w:type="spellStart"/>
+      <w:r>
+        <w:rPr>
+          <w:lang w:val="en-US"/>
+        </w:rPr>
+        <w:t>fre</w:t>
+      </w:r>
+      <w:proofErr w:type="spellEnd"/>
+      <w:r>
+        <w:rPr>
+          <w:lang w:val="en-US"/>
+        </w:rPr>
+        <w:t>:</w:t>
+      </w:r>
+    </w:p>
+    <w:p>
+      <w:pPr>
+        <w:pStyle w:val="ListParagraph"/>
         <w:numPr>
           <w:ilvl w:val="0"/>
           <w:numId w:val="1"/>
@@ -244,7 +284,7 @@
     </w:p>
     <w:p>
       <w:pPr>
-        <w:pStyle w:val="Listeafsnit"/>
+        <w:pStyle w:val="ListParagraph"/>
         <w:numPr>
           <w:ilvl w:val="0"/>
           <w:numId w:val="1"/>
@@ -253,12 +293,28 @@
           <w:lang w:val="en-US"/>
         </w:rPr>
       </w:pPr>
-      <w:r>
-        <w:rPr>
-          <w:lang w:val="en-US"/>
-        </w:rPr>
-        <w:t>Lav testklasser</w:t>
-      </w:r>
+      <w:proofErr w:type="spellStart"/>
+      <w:r>
+        <w:rPr>
+          <w:lang w:val="en-US"/>
+        </w:rPr>
+        <w:t>Lav</w:t>
+      </w:r>
+      <w:proofErr w:type="spellEnd"/>
+      <w:r>
+        <w:rPr>
+          <w:lang w:val="en-US"/>
+        </w:rPr>
+        <w:t xml:space="preserve"> </w:t>
+      </w:r>
+      <w:proofErr w:type="spellStart"/>
+      <w:r>
+        <w:rPr>
+          <w:lang w:val="en-US"/>
+        </w:rPr>
+        <w:t>testklasser</w:t>
+      </w:r>
+      <w:proofErr w:type="spellEnd"/>
       <w:r>
         <w:rPr>
           <w:lang w:val="en-US"/>
@@ -268,7 +324,7 @@
     </w:p>
     <w:p>
       <w:pPr>
-        <w:pStyle w:val="Listeafsnit"/>
+        <w:pStyle w:val="ListParagraph"/>
         <w:numPr>
           <w:ilvl w:val="0"/>
           <w:numId w:val="1"/>
@@ -283,7 +339,7 @@
     </w:p>
     <w:p>
       <w:pPr>
-        <w:pStyle w:val="Listeafsnit"/>
+        <w:pStyle w:val="ListParagraph"/>
         <w:numPr>
           <w:ilvl w:val="0"/>
           <w:numId w:val="1"/>
@@ -307,7 +363,7 @@
     </w:p>
     <w:p>
       <w:pPr>
-        <w:pStyle w:val="Listeafsnit"/>
+        <w:pStyle w:val="ListParagraph"/>
         <w:numPr>
           <w:ilvl w:val="0"/>
           <w:numId w:val="1"/>
@@ -337,7 +393,7 @@
     </w:p>
     <w:p>
       <w:pPr>
-        <w:pStyle w:val="Listeafsnit"/>
+        <w:pStyle w:val="ListParagraph"/>
         <w:numPr>
           <w:ilvl w:val="0"/>
           <w:numId w:val="1"/>
@@ -347,29 +403,41 @@
         <w:t>Skriv rapport.</w:t>
       </w:r>
     </w:p>
+    <w:p>
+      <w:r>
+        <w:t>TODO</w:t>
+      </w:r>
+    </w:p>
+    <w:p>
+      <w:r>
+        <w:t xml:space="preserve">Mads. Kode + tryMe + opdatere </w:t>
+      </w:r>
+      <w:r>
+        <w:t>diagrammer løbende (Kontakt Messenger)</w:t>
+      </w:r>
+    </w:p>
+    <w:p>
+      <w:r>
+        <w:t>Lasse, Magnus, Rapport</w:t>
+      </w:r>
+    </w:p>
+    <w:p/>
+    <w:p>
+      <w:r>
+        <w:lastRenderedPageBreak/>
+        <w:t>Mandag</w:t>
+      </w:r>
+    </w:p>
+    <w:p>
+      <w:r>
+        <w:t>Rapport</w:t>
+      </w:r>
+      <w:r>
+        <w:t xml:space="preserve"> færdiggørelse</w:t>
+      </w:r>
+    </w:p>
     <w:p/>
     <w:p/>
-    <w:p>
-      <w:pPr>
-        <w:rPr>
-          <w:lang w:val="en-US"/>
-        </w:rPr>
-      </w:pPr>
-      <w:r>
-        <w:rPr>
-          <w:lang w:val="en-US"/>
-        </w:rPr>
-        <w:t>Mandag</w:t>
-      </w:r>
-    </w:p>
-    <w:p>
-      <w:r>
-        <w:t>Rapport</w:t>
-      </w:r>
-      <w:r>
-        <w:t xml:space="preserve"> færdiggørelse</w:t>
-      </w:r>
-    </w:p>
     <w:sectPr>
       <w:pgSz w:w="12240" w:h="15840"/>
       <w:pgMar w:top="1440" w:right="1440" w:bottom="1440" w:left="1440" w:header="720" w:footer="720" w:gutter="0"/>
@@ -879,13 +947,13 @@
       <w:lang w:val="da-DK"/>
     </w:rPr>
   </w:style>
-  <w:style w:type="character" w:default="1" w:styleId="Standardskrifttypeiafsnit">
+  <w:style w:type="character" w:default="1" w:styleId="DefaultParagraphFont">
     <w:name w:val="Default Paragraph Font"/>
     <w:uiPriority w:val="1"/>
     <w:semiHidden/>
     <w:unhideWhenUsed/>
   </w:style>
-  <w:style w:type="table" w:default="1" w:styleId="Tabel-Normal">
+  <w:style w:type="table" w:default="1" w:styleId="TableNormal">
     <w:name w:val="Normal Table"/>
     <w:uiPriority w:val="99"/>
     <w:semiHidden/>
@@ -900,13 +968,13 @@
       </w:tblCellMar>
     </w:tblPr>
   </w:style>
-  <w:style w:type="numbering" w:default="1" w:styleId="Ingenoversigt">
+  <w:style w:type="numbering" w:default="1" w:styleId="NoList">
     <w:name w:val="No List"/>
     <w:uiPriority w:val="99"/>
     <w:semiHidden/>
     <w:unhideWhenUsed/>
   </w:style>
-  <w:style w:type="paragraph" w:styleId="Listeafsnit">
+  <w:style w:type="paragraph" w:styleId="ListParagraph">
     <w:name w:val="List Paragraph"/>
     <w:basedOn w:val="Normal"/>
     <w:uiPriority w:val="34"/>
